--- a/FINAL REPORT-EDITED/Contents iii.docx
+++ b/FINAL REPORT-EDITED/Contents iii.docx
@@ -5,6 +5,32 @@
     <w:p>
       <w:pPr>
         <w:spacing w:line="360" w:lineRule="auto"/>
+        <w:rPr>
+          <w:rFonts w:ascii="Times New Roman" w:hAnsi="Times New Roman" w:cs="Times New Roman"/>
+          <w:sz w:val="24"/>
+          <w:szCs w:val="24"/>
+        </w:rPr>
+      </w:pPr>
+      <w:r>
+        <w:rPr>
+          <w:rFonts w:ascii="Times New Roman" w:hAnsi="Times New Roman" w:cs="Times New Roman"/>
+          <w:sz w:val="24"/>
+          <w:szCs w:val="24"/>
+        </w:rPr>
+        <w:t xml:space="preserve">            </w:t>
+      </w:r>
+      <w:r>
+        <w:rPr>
+          <w:rFonts w:ascii="Times New Roman" w:hAnsi="Times New Roman" w:cs="Times New Roman"/>
+          <w:sz w:val="24"/>
+          <w:szCs w:val="24"/>
+        </w:rPr>
+        <w:t xml:space="preserve">            4.1.5 Drilling.............................................................................................26</w:t>
+      </w:r>
+    </w:p>
+    <w:p>
+      <w:pPr>
+        <w:spacing w:line="360" w:lineRule="auto"/>
         <w:ind w:firstLine="720"/>
         <w:rPr>
           <w:rFonts w:ascii="Times New Roman" w:hAnsi="Times New Roman" w:cs="Times New Roman"/>
@@ -18,7 +44,7 @@
           <w:sz w:val="24"/>
           <w:szCs w:val="24"/>
         </w:rPr>
-        <w:t xml:space="preserve">             </w:t>
+        <w:t xml:space="preserve"> </w:t>
       </w:r>
       <w:r>
         <w:rPr>
@@ -42,6 +68,14 @@
           <w:sz w:val="24"/>
           <w:szCs w:val="24"/>
         </w:rPr>
+        <w:t>............</w:t>
+      </w:r>
+      <w:r>
+        <w:rPr>
+          <w:rFonts w:ascii="Times New Roman" w:hAnsi="Times New Roman" w:cs="Times New Roman"/>
+          <w:sz w:val="24"/>
+          <w:szCs w:val="24"/>
+        </w:rPr>
         <w:t>..........................................................</w:t>
       </w:r>
       <w:r>
@@ -84,7 +118,25 @@
           <w:sz w:val="24"/>
           <w:szCs w:val="24"/>
         </w:rPr>
-        <w:t xml:space="preserve"> Soldering and Desoldering..</w:t>
+        <w:t xml:space="preserve"> Soldering and </w:t>
+      </w:r>
+      <w:proofErr w:type="spellStart"/>
+      <w:r>
+        <w:rPr>
+          <w:rFonts w:ascii="Times New Roman" w:hAnsi="Times New Roman" w:cs="Times New Roman"/>
+          <w:sz w:val="24"/>
+          <w:szCs w:val="24"/>
+        </w:rPr>
+        <w:t>Desoldering</w:t>
+      </w:r>
+      <w:proofErr w:type="spellEnd"/>
+      <w:r>
+        <w:rPr>
+          <w:rFonts w:ascii="Times New Roman" w:hAnsi="Times New Roman" w:cs="Times New Roman"/>
+          <w:sz w:val="24"/>
+          <w:szCs w:val="24"/>
+        </w:rPr>
+        <w:t>..</w:t>
       </w:r>
       <w:r>
         <w:rPr>
@@ -621,7 +673,15 @@
           <w:sz w:val="24"/>
           <w:szCs w:val="24"/>
         </w:rPr>
-        <w:t>...............................</w:t>
+        <w:t>..........</w:t>
+      </w:r>
+      <w:r>
+        <w:rPr>
+          <w:rFonts w:ascii="Times New Roman" w:hAnsi="Times New Roman" w:cs="Times New Roman"/>
+          <w:sz w:val="24"/>
+          <w:szCs w:val="24"/>
+        </w:rPr>
+        <w:t>....................</w:t>
       </w:r>
       <w:r>
         <w:rPr>
@@ -696,7 +756,15 @@
           <w:sz w:val="24"/>
           <w:szCs w:val="24"/>
         </w:rPr>
-        <w:t>c Player Program.....................................................................</w:t>
+        <w:t>c Player Program..........</w:t>
+      </w:r>
+      <w:r>
+        <w:rPr>
+          <w:rFonts w:ascii="Times New Roman" w:hAnsi="Times New Roman" w:cs="Times New Roman"/>
+          <w:sz w:val="24"/>
+          <w:szCs w:val="24"/>
+        </w:rPr>
+        <w:t>..........................................................</w:t>
       </w:r>
       <w:r>
         <w:rPr>
@@ -756,7 +824,15 @@
           <w:sz w:val="24"/>
           <w:szCs w:val="24"/>
         </w:rPr>
-        <w:t>....................................................................</w:t>
+        <w:t>........</w:t>
+      </w:r>
+      <w:r>
+        <w:rPr>
+          <w:rFonts w:ascii="Times New Roman" w:hAnsi="Times New Roman" w:cs="Times New Roman"/>
+          <w:sz w:val="24"/>
+          <w:szCs w:val="24"/>
+        </w:rPr>
+        <w:t>...........................................................</w:t>
       </w:r>
       <w:r>
         <w:rPr>
@@ -793,6 +869,7 @@
         </w:rPr>
         <w:t xml:space="preserve"> </w:t>
       </w:r>
+      <w:proofErr w:type="gramStart"/>
       <w:r>
         <w:rPr>
           <w:rFonts w:ascii="Times New Roman" w:hAnsi="Times New Roman" w:cs="Times New Roman"/>
@@ -831,7 +908,32 @@
           <w:sz w:val="24"/>
           <w:szCs w:val="24"/>
         </w:rPr>
-        <w:t>usion......................................................................................................</w:t>
+        <w:t>usion</w:t>
+      </w:r>
+      <w:proofErr w:type="gramEnd"/>
+      <w:r>
+        <w:rPr>
+          <w:rFonts w:ascii="Times New Roman" w:hAnsi="Times New Roman" w:cs="Times New Roman"/>
+          <w:sz w:val="24"/>
+          <w:szCs w:val="24"/>
+        </w:rPr>
+        <w:t>..........</w:t>
+      </w:r>
+      <w:r>
+        <w:rPr>
+          <w:rFonts w:ascii="Times New Roman" w:hAnsi="Times New Roman" w:cs="Times New Roman"/>
+          <w:sz w:val="24"/>
+          <w:szCs w:val="24"/>
+        </w:rPr>
+        <w:t>...............................</w:t>
+      </w:r>
+      <w:r>
+        <w:rPr>
+          <w:rFonts w:ascii="Times New Roman" w:hAnsi="Times New Roman" w:cs="Times New Roman"/>
+          <w:sz w:val="24"/>
+          <w:szCs w:val="24"/>
+        </w:rPr>
+        <w:t>............................................................</w:t>
       </w:r>
       <w:r>
         <w:rPr>
@@ -874,14 +976,6 @@
           <w:sz w:val="24"/>
           <w:szCs w:val="24"/>
         </w:rPr>
-        <w:t>..................................................................</w:t>
-      </w:r>
-      <w:r>
-        <w:rPr>
-          <w:rFonts w:ascii="Times New Roman" w:hAnsi="Times New Roman" w:cs="Times New Roman"/>
-          <w:sz w:val="24"/>
-          <w:szCs w:val="24"/>
-        </w:rPr>
         <w:t>........</w:t>
       </w:r>
       <w:r>
@@ -890,6 +984,30 @@
           <w:sz w:val="24"/>
           <w:szCs w:val="24"/>
         </w:rPr>
+        <w:t>..............................</w:t>
+      </w:r>
+      <w:r>
+        <w:rPr>
+          <w:rFonts w:ascii="Times New Roman" w:hAnsi="Times New Roman" w:cs="Times New Roman"/>
+          <w:sz w:val="24"/>
+          <w:szCs w:val="24"/>
+        </w:rPr>
+        <w:t>..........................</w:t>
+      </w:r>
+      <w:r>
+        <w:rPr>
+          <w:rFonts w:ascii="Times New Roman" w:hAnsi="Times New Roman" w:cs="Times New Roman"/>
+          <w:sz w:val="24"/>
+          <w:szCs w:val="24"/>
+        </w:rPr>
+        <w:t>........</w:t>
+      </w:r>
+      <w:r>
+        <w:rPr>
+          <w:rFonts w:ascii="Times New Roman" w:hAnsi="Times New Roman" w:cs="Times New Roman"/>
+          <w:sz w:val="24"/>
+          <w:szCs w:val="24"/>
+        </w:rPr>
         <w:t>...........................</w:t>
       </w:r>
       <w:r>
@@ -940,7 +1058,23 @@
           <w:sz w:val="24"/>
           <w:szCs w:val="24"/>
         </w:rPr>
-        <w:t>........................................</w:t>
+        <w:t>....</w:t>
+      </w:r>
+      <w:r>
+        <w:rPr>
+          <w:rFonts w:ascii="Times New Roman" w:hAnsi="Times New Roman" w:cs="Times New Roman"/>
+          <w:sz w:val="24"/>
+          <w:szCs w:val="24"/>
+        </w:rPr>
+        <w:t>..............................</w:t>
+      </w:r>
+      <w:r>
+        <w:rPr>
+          <w:rFonts w:ascii="Times New Roman" w:hAnsi="Times New Roman" w:cs="Times New Roman"/>
+          <w:sz w:val="24"/>
+          <w:szCs w:val="24"/>
+        </w:rPr>
+        <w:t>....</w:t>
       </w:r>
       <w:r>
         <w:rPr>
@@ -969,6 +1103,7 @@
     </w:p>
     <w:p>
       <w:pPr>
+        <w:spacing w:line="360" w:lineRule="auto"/>
         <w:jc w:val="both"/>
         <w:rPr>
           <w:rFonts w:ascii="Times New Roman" w:hAnsi="Times New Roman" w:cs="Times New Roman"/>
@@ -982,11 +1117,36 @@
           <w:sz w:val="24"/>
           <w:szCs w:val="28"/>
         </w:rPr>
-        <w:t>Reference..........................................................................................................................vii</w:t>
-      </w:r>
-    </w:p>
-    <w:p>
-      <w:pPr>
+        <w:t>Reference.........................</w:t>
+      </w:r>
+      <w:r>
+        <w:rPr>
+          <w:rFonts w:ascii="Times New Roman" w:hAnsi="Times New Roman" w:cs="Times New Roman"/>
+          <w:sz w:val="24"/>
+          <w:szCs w:val="28"/>
+        </w:rPr>
+        <w:t>..............................</w:t>
+      </w:r>
+      <w:r>
+        <w:rPr>
+          <w:rFonts w:ascii="Times New Roman" w:hAnsi="Times New Roman" w:cs="Times New Roman"/>
+          <w:sz w:val="24"/>
+          <w:szCs w:val="28"/>
+        </w:rPr>
+        <w:t>....................................</w:t>
+      </w:r>
+      <w:r>
+        <w:rPr>
+          <w:rFonts w:ascii="Times New Roman" w:hAnsi="Times New Roman" w:cs="Times New Roman"/>
+          <w:sz w:val="24"/>
+          <w:szCs w:val="28"/>
+        </w:rPr>
+        <w:t>..............................ix</w:t>
+      </w:r>
+    </w:p>
+    <w:p>
+      <w:pPr>
+        <w:spacing w:line="360" w:lineRule="auto"/>
         <w:jc w:val="both"/>
         <w:rPr>
           <w:rFonts w:ascii="Times New Roman" w:hAnsi="Times New Roman" w:cs="Times New Roman"/>
@@ -1005,6 +1165,7 @@
     </w:p>
     <w:p>
       <w:pPr>
+        <w:spacing w:line="360" w:lineRule="auto"/>
         <w:jc w:val="both"/>
         <w:rPr>
           <w:rFonts w:ascii="Times New Roman" w:hAnsi="Times New Roman" w:cs="Times New Roman"/>
@@ -1020,16 +1181,6 @@
         </w:rPr>
         <w:t>Appendix 2.......................................................................................................................</w:t>
       </w:r>
-    </w:p>
-    <w:p>
-      <w:pPr>
-        <w:spacing w:line="360" w:lineRule="auto"/>
-        <w:rPr>
-          <w:rFonts w:ascii="Times New Roman" w:hAnsi="Times New Roman" w:cs="Times New Roman"/>
-          <w:sz w:val="24"/>
-          <w:szCs w:val="24"/>
-        </w:rPr>
-      </w:pPr>
     </w:p>
     <w:sectPr>
       <w:footerReference w:type="default" r:id="rId6"/>
@@ -1118,6 +1269,7 @@
       </w:rPr>
       <w:t xml:space="preserve">                      </w:t>
     </w:r>
+    <w:proofErr w:type="gramStart"/>
     <w:r>
       <w:rPr>
         <w:rFonts w:ascii="Times New Roman" w:hAnsi="Times New Roman" w:cs="Times New Roman"/>
@@ -1126,6 +1278,7 @@
       </w:rPr>
       <w:t>v</w:t>
     </w:r>
+    <w:proofErr w:type="gramEnd"/>
   </w:p>
 </w:ftr>
 </file>
